--- a/Offline/BusinessManagement/Policies_Offer_Registration_Letter/PolicyDocs/Contract-Renewal-Termination-Anodiam-007-2023.docx
+++ b/Offline/BusinessManagement/Policies_Offer_Registration_Letter/PolicyDocs/Contract-Renewal-Termination-Anodiam-007-2023.docx
@@ -241,6 +241,27 @@
         </w:rPr>
         <w:t xml:space="preserve">Approval Date: </w:t>
       </w:r>
+      <w:r>
+        <w:rPr>
+          <w:rFonts w:ascii="Oxygen" w:hAnsi="Oxygen" w:cs="Arial"/>
+          <w:color w:val="040C28"/>
+        </w:rPr>
+        <w:t>2</w:t>
+      </w:r>
+      <w:r>
+        <w:rPr>
+          <w:rFonts w:ascii="Oxygen" w:hAnsi="Oxygen" w:cs="Arial"/>
+          <w:color w:val="040C28"/>
+        </w:rPr>
+        <w:t>3</w:t>
+      </w:r>
+      <w:r>
+        <w:rPr>
+          <w:rFonts w:ascii="Oxygen" w:hAnsi="Oxygen" w:cs="Arial"/>
+          <w:color w:val="040C28"/>
+        </w:rPr>
+        <w:t>-August-2023</w:t>
+      </w:r>
     </w:p>
     <w:p>
       <w:pPr>
@@ -258,6 +279,20 @@
           <w:color w:val="040C28"/>
         </w:rPr>
         <w:t>Approver:</w:t>
+      </w:r>
+      <w:r>
+        <w:rPr>
+          <w:rFonts w:ascii="Oxygen" w:hAnsi="Oxygen" w:cs="Arial"/>
+          <w:color w:val="040C28"/>
+        </w:rPr>
+        <w:t xml:space="preserve"> Debashish</w:t>
+      </w:r>
+      <w:r>
+        <w:rPr>
+          <w:rFonts w:ascii="Oxygen" w:hAnsi="Oxygen" w:cs="Arial"/>
+          <w:color w:val="040C28"/>
+        </w:rPr>
+        <w:t xml:space="preserve"> Nath</w:t>
       </w:r>
     </w:p>
     <w:p>
@@ -939,14 +974,7 @@
           <w:rFonts w:ascii="Oxygen" w:hAnsi="Oxygen"/>
           <w:lang w:val="en-US"/>
         </w:rPr>
-        <w:t xml:space="preserve"> </w:t>
-      </w:r>
-      <w:r>
-        <w:rPr>
-          <w:rFonts w:ascii="Oxygen" w:hAnsi="Oxygen"/>
-          <w:lang w:val="en-US"/>
-        </w:rPr>
-        <w:t>themselves</w:t>
+        <w:t xml:space="preserve"> themselves</w:t>
       </w:r>
       <w:r>
         <w:rPr>
@@ -1244,21 +1272,7 @@
           <w:rFonts w:ascii="Oxygen" w:hAnsi="Oxygen"/>
           <w:lang w:val="en-US"/>
         </w:rPr>
-        <w:t xml:space="preserve"> contract is terminated by Anodiam authorities</w:t>
-      </w:r>
-      <w:r>
-        <w:rPr>
-          <w:rFonts w:ascii="Oxygen" w:hAnsi="Oxygen"/>
-          <w:lang w:val="en-US"/>
-        </w:rPr>
-        <w:t xml:space="preserve"> </w:t>
-      </w:r>
-      <w:r>
-        <w:rPr>
-          <w:rFonts w:ascii="Oxygen" w:hAnsi="Oxygen"/>
-          <w:lang w:val="en-US"/>
-        </w:rPr>
-        <w:t xml:space="preserve">as part of any untoward disciplinary action against </w:t>
+        <w:t xml:space="preserve"> contract is terminated by Anodiam authorities as part of any untoward disciplinary action against </w:t>
       </w:r>
       <w:r>
         <w:rPr>

--- a/Offline/BusinessManagement/Policies_Offer_Registration_Letter/PolicyDocs/Contract-Renewal-Termination-Anodiam-007-2023.docx
+++ b/Offline/BusinessManagement/Policies_Offer_Registration_Letter/PolicyDocs/Contract-Renewal-Termination-Anodiam-007-2023.docx
@@ -582,7 +582,19 @@
         <w:rPr>
           <w:rFonts w:ascii="Oxygen" w:hAnsi="Oxygen"/>
         </w:rPr>
-        <w:t>Debasish Nath, C.I.O.</w:t>
+        <w:t>Debas</w:t>
+      </w:r>
+      <w:r>
+        <w:rPr>
+          <w:rFonts w:ascii="Oxygen" w:hAnsi="Oxygen"/>
+        </w:rPr>
+        <w:t>h</w:t>
+      </w:r>
+      <w:r>
+        <w:rPr>
+          <w:rFonts w:ascii="Oxygen" w:hAnsi="Oxygen"/>
+        </w:rPr>
+        <w:t>ish Nath, C.I.O.</w:t>
       </w:r>
     </w:p>
     <w:p>
